--- a/Writing/IELTS Writing/Cambridge IELTS 5/Test 2/Task 2 Travel or Work for High School Graduates.docx
+++ b/Writing/IELTS Writing/Cambridge IELTS 5/Test 2/Task 2 Travel or Work for High School Graduates.docx
@@ -15,7 +15,399 @@
         <w:rPr>
           <w:rFonts w:hint="eastAsia"/>
         </w:rPr>
-        <w:t>Is it benifical for high school graduates to travel or work for a whole year before they enter university? To some extent, it is reasonable to do that, while many think it is too early for them.</w:t>
+        <w:t xml:space="preserve">In many countries, high school students will have </w:t>
+      </w:r>
+      <w:r>
+        <w:rPr>
+          <w:rFonts w:hint="eastAsia"/>
+        </w:rPr>
+        <w:t xml:space="preserve">a </w:t>
+      </w:r>
+      <w:r>
+        <w:rPr>
+          <w:rFonts w:hint="eastAsia"/>
+        </w:rPr>
+        <w:t>gap</w:t>
+      </w:r>
+      <w:r>
+        <w:rPr>
+          <w:rFonts w:hint="eastAsia"/>
+        </w:rPr>
+        <w:t xml:space="preserve"> of </w:t>
+      </w:r>
+      <w:r>
+        <w:rPr>
+          <w:rFonts w:hint="eastAsia"/>
+        </w:rPr>
+        <w:t>one</w:t>
+      </w:r>
+      <w:r>
+        <w:rPr>
+          <w:rFonts w:hint="eastAsia"/>
+        </w:rPr>
+        <w:t xml:space="preserve"> year </w:t>
+      </w:r>
+      <w:r>
+        <w:rPr>
+          <w:rFonts w:hint="eastAsia"/>
+        </w:rPr>
+        <w:t xml:space="preserve">before they </w:t>
+      </w:r>
+      <w:r>
+        <w:rPr>
+          <w:rFonts w:hint="eastAsia"/>
+        </w:rPr>
+        <w:t xml:space="preserve">study at </w:t>
+      </w:r>
+      <w:r>
+        <w:rPr>
+          <w:rFonts w:hint="eastAsia"/>
+        </w:rPr>
+        <w:t xml:space="preserve"> university. </w:t>
+      </w:r>
+      <w:r>
+        <w:rPr>
+          <w:rFonts w:hint="eastAsia"/>
+        </w:rPr>
+        <w:t>Some of them choose to travel, while others prefer to work to earn</w:t>
+      </w:r>
+      <w:r>
+        <w:rPr>
+          <w:rFonts w:hint="eastAsia"/>
+        </w:rPr>
+        <w:t xml:space="preserve"> money for</w:t>
+      </w:r>
+      <w:r>
+        <w:rPr>
+          <w:rFonts w:hint="eastAsia"/>
+        </w:rPr>
+        <w:t xml:space="preserve"> their tuition fee.</w:t>
+      </w:r>
+      <w:r>
+        <w:rPr>
+          <w:rFonts w:hint="eastAsia"/>
+        </w:rPr>
+        <w:t xml:space="preserve"> </w:t>
+      </w:r>
+    </w:p>
+    <w:p>
+      <w:r>
+        <w:rPr>
+          <w:rFonts w:hint="eastAsia"/>
+        </w:rPr>
+        <w:t>To begin with, although we are in the age of social media and students</w:t>
+      </w:r>
+      <w:r>
+        <w:rPr>
+          <w:rFonts w:hint="eastAsia"/>
+        </w:rPr>
+        <w:t xml:space="preserve"> are able to know aout the world throuh the Internet</w:t>
+      </w:r>
+      <w:r>
+        <w:rPr>
+          <w:rFonts w:hint="eastAsia"/>
+        </w:rPr>
+        <w:t>, the real world is still different from what they</w:t>
+      </w:r>
+      <w:r>
+        <w:rPr>
+          <w:rFonts w:hint="eastAsia"/>
+        </w:rPr>
+        <w:t xml:space="preserve"> saw on the computer screen</w:t>
+      </w:r>
+      <w:r>
+        <w:rPr>
+          <w:rFonts w:hint="eastAsia"/>
+        </w:rPr>
+        <w:t xml:space="preserve">. The only way to know about it it to go into it. </w:t>
+      </w:r>
+      <w:r>
+        <w:rPr>
+          <w:rFonts w:hint="eastAsia"/>
+        </w:rPr>
+        <w:t>You will learn somethin</w:t>
+      </w:r>
+      <w:r>
+        <w:rPr>
+          <w:rFonts w:hint="eastAsia"/>
+        </w:rPr>
+        <w:t>g</w:t>
+      </w:r>
+      <w:r>
+        <w:rPr>
+          <w:rFonts w:hint="eastAsia"/>
+        </w:rPr>
+        <w:t xml:space="preserve"> no matter w</w:t>
+      </w:r>
+      <w:r>
+        <w:rPr>
+          <w:rFonts w:hint="eastAsia"/>
+        </w:rPr>
+        <w:t xml:space="preserve">hat you do, </w:t>
+      </w:r>
+      <w:r>
+        <w:rPr>
+          <w:rFonts w:hint="eastAsia"/>
+        </w:rPr>
+        <w:t xml:space="preserve">a </w:t>
+      </w:r>
+      <w:r>
+        <w:rPr>
+          <w:rFonts w:hint="eastAsia"/>
+        </w:rPr>
+        <w:t>part time job or a trip to another city</w:t>
+      </w:r>
+      <w:r>
+        <w:rPr>
+          <w:rFonts w:hint="eastAsia"/>
+        </w:rPr>
+        <w:t xml:space="preserve">. </w:t>
+      </w:r>
+      <w:r>
+        <w:rPr>
+          <w:rFonts w:hint="eastAsia"/>
+        </w:rPr>
+        <w:t xml:space="preserve">Presumably, they will have a broader view </w:t>
+      </w:r>
+      <w:r>
+        <w:rPr>
+          <w:rFonts w:hint="eastAsia"/>
+        </w:rPr>
+        <w:t xml:space="preserve">after </w:t>
+      </w:r>
+      <w:r>
+        <w:rPr>
+          <w:rFonts w:hint="eastAsia"/>
+        </w:rPr>
+        <w:t>that period of time</w:t>
+      </w:r>
+      <w:r>
+        <w:rPr>
+          <w:rFonts w:hint="eastAsia"/>
+        </w:rPr>
+        <w:t>, which is beneficial to their future study.</w:t>
+      </w:r>
+      <w:r>
+        <w:rPr>
+          <w:rFonts w:hint="eastAsia"/>
+        </w:rPr>
+        <w:t xml:space="preserve"> </w:t>
+      </w:r>
+      <w:r>
+        <w:rPr>
+          <w:rFonts w:hint="eastAsia"/>
+        </w:rPr>
+        <w:t xml:space="preserve">Since university is totally different from high school, students will inevitably face many chanlleges </w:t>
+      </w:r>
+      <w:r>
+        <w:rPr>
+          <w:rFonts w:hint="eastAsia"/>
+        </w:rPr>
+        <w:t>which</w:t>
+      </w:r>
+      <w:r>
+        <w:rPr>
+          <w:rFonts w:hint="eastAsia"/>
+        </w:rPr>
+        <w:t xml:space="preserve"> should </w:t>
+      </w:r>
+      <w:r>
+        <w:rPr>
+          <w:rFonts w:hint="eastAsia"/>
+        </w:rPr>
+        <w:t xml:space="preserve">be </w:t>
+      </w:r>
+      <w:r>
+        <w:rPr>
+          <w:rFonts w:hint="eastAsia"/>
+        </w:rPr>
+        <w:t>cope</w:t>
+      </w:r>
+      <w:r>
+        <w:rPr>
+          <w:rFonts w:hint="eastAsia"/>
+        </w:rPr>
+        <w:t>d</w:t>
+      </w:r>
+      <w:r>
+        <w:rPr>
+          <w:rFonts w:hint="eastAsia"/>
+        </w:rPr>
+        <w:t xml:space="preserve"> with.</w:t>
+      </w:r>
+      <w:r>
+        <w:rPr>
+          <w:rFonts w:hint="eastAsia"/>
+        </w:rPr>
+        <w:t xml:space="preserve"> Teachers in universit</w:t>
+      </w:r>
+      <w:r>
+        <w:rPr>
+          <w:rFonts w:hint="eastAsia"/>
+        </w:rPr>
+        <w:t>ies</w:t>
+      </w:r>
+      <w:r>
+        <w:rPr>
+          <w:rFonts w:hint="eastAsia"/>
+        </w:rPr>
+        <w:t xml:space="preserve"> won</w:t>
+      </w:r>
+      <w:r>
+        <w:t>’</w:t>
+      </w:r>
+      <w:r>
+        <w:rPr>
+          <w:rFonts w:hint="eastAsia"/>
+        </w:rPr>
+        <w:t>t</w:t>
+      </w:r>
+      <w:r>
+        <w:rPr>
+          <w:rFonts w:hint="eastAsia"/>
+        </w:rPr>
+        <w:t xml:space="preserve"> be like a carefull butler and won</w:t>
+      </w:r>
+      <w:r>
+        <w:t>’</w:t>
+      </w:r>
+      <w:r>
+        <w:rPr>
+          <w:rFonts w:hint="eastAsia"/>
+        </w:rPr>
+        <w:t xml:space="preserve">t prepare </w:t>
+      </w:r>
+      <w:r>
+        <w:rPr>
+          <w:rFonts w:hint="eastAsia"/>
+        </w:rPr>
+        <w:t xml:space="preserve">the </w:t>
+      </w:r>
+      <w:r>
+        <w:rPr>
+          <w:rFonts w:hint="eastAsia"/>
+        </w:rPr>
+        <w:t>from A to Z plan</w:t>
+      </w:r>
+      <w:r>
+        <w:rPr>
+          <w:rFonts w:hint="eastAsia"/>
+        </w:rPr>
+        <w:t xml:space="preserve">. </w:t>
+      </w:r>
+      <w:r>
+        <w:rPr>
+          <w:rFonts w:hint="eastAsia"/>
+        </w:rPr>
+        <w:t>To be self-motiv</w:t>
+      </w:r>
+      <w:r>
+        <w:rPr>
+          <w:rFonts w:hint="eastAsia"/>
+        </w:rPr>
+        <w:t>a</w:t>
+      </w:r>
+      <w:r>
+        <w:rPr>
+          <w:rFonts w:hint="eastAsia"/>
+        </w:rPr>
+        <w:t>ted</w:t>
+      </w:r>
+      <w:r>
+        <w:rPr>
+          <w:rFonts w:hint="eastAsia"/>
+        </w:rPr>
+        <w:t xml:space="preserve"> is </w:t>
+      </w:r>
+      <w:r>
+        <w:rPr>
+          <w:rFonts w:hint="eastAsia"/>
+        </w:rPr>
+        <w:t xml:space="preserve">essential </w:t>
+      </w:r>
+      <w:r>
+        <w:rPr>
+          <w:rFonts w:hint="eastAsia"/>
+        </w:rPr>
+        <w:t>for</w:t>
+      </w:r>
+      <w:r>
+        <w:rPr>
+          <w:rFonts w:hint="eastAsia"/>
+        </w:rPr>
+        <w:t xml:space="preserve"> the</w:t>
+      </w:r>
+      <w:r>
+        <w:rPr>
+          <w:rFonts w:hint="eastAsia"/>
+        </w:rPr>
+        <w:t xml:space="preserve"> study. </w:t>
+      </w:r>
+      <w:r>
+        <w:rPr>
+          <w:rFonts w:hint="eastAsia"/>
+        </w:rPr>
+        <w:t xml:space="preserve"> </w:t>
+      </w:r>
+      <w:r>
+        <w:rPr>
+          <w:rFonts w:hint="eastAsia"/>
+        </w:rPr>
+        <w:t>And</w:t>
+      </w:r>
+      <w:r>
+        <w:rPr>
+          <w:rFonts w:hint="eastAsia"/>
+        </w:rPr>
+        <w:t xml:space="preserve"> </w:t>
+      </w:r>
+      <w:r>
+        <w:rPr>
+          <w:rFonts w:hint="eastAsia"/>
+        </w:rPr>
+        <w:t xml:space="preserve">it is also a </w:t>
+      </w:r>
+      <w:r>
+        <w:rPr>
+          <w:rFonts w:hint="eastAsia"/>
+        </w:rPr>
+        <w:t>journey</w:t>
+      </w:r>
+      <w:r>
+        <w:rPr>
+          <w:rFonts w:hint="eastAsia"/>
+        </w:rPr>
+        <w:t xml:space="preserve"> </w:t>
+      </w:r>
+      <w:r>
+        <w:rPr>
+          <w:rFonts w:hint="eastAsia"/>
+        </w:rPr>
+        <w:t>to be</w:t>
+      </w:r>
+      <w:r>
+        <w:rPr>
+          <w:rFonts w:hint="eastAsia"/>
+        </w:rPr>
+        <w:t xml:space="preserve"> matured and </w:t>
+      </w:r>
+      <w:r>
+        <w:rPr>
+          <w:rFonts w:hint="eastAsia"/>
+        </w:rPr>
+        <w:t>to learn</w:t>
+      </w:r>
+      <w:r>
+        <w:rPr>
+          <w:rFonts w:hint="eastAsia"/>
+        </w:rPr>
+        <w:t xml:space="preserve"> something on their own.</w:t>
+      </w:r>
+      <w:r>
+        <w:rPr>
+          <w:rFonts w:hint="eastAsia"/>
+        </w:rPr>
+        <w:t xml:space="preserve"> </w:t>
       </w:r>
     </w:p>
     <w:p>
@@ -28,52 +420,25 @@
         <w:rPr>
           <w:rFonts w:hint="eastAsia"/>
         </w:rPr>
-        <w:t xml:space="preserve">To begin with, </w:t>
-      </w:r>
-      <w:r>
-        <w:rPr>
-          <w:rFonts w:hint="eastAsia"/>
-        </w:rPr>
-        <w:t>students have been in school for at least ten years when they fin</w:t>
-      </w:r>
-      <w:r>
-        <w:rPr>
-          <w:rFonts w:hint="eastAsia"/>
-        </w:rPr>
-        <w:t xml:space="preserve">ish high school. </w:t>
-      </w:r>
-      <w:r>
-        <w:rPr>
-          <w:rFonts w:hint="eastAsia"/>
-        </w:rPr>
-        <w:t xml:space="preserve">Although in the age of social media, those students are isolated from the outside world where many things are significantly different from what they have imagined. </w:t>
-      </w:r>
-      <w:r>
-        <w:rPr>
-          <w:rFonts w:hint="eastAsia"/>
-        </w:rPr>
-        <w:t>The Internet couldn</w:t>
-      </w:r>
-      <w:r>
-        <w:t>’</w:t>
-      </w:r>
-      <w:r>
-        <w:rPr>
-          <w:rFonts w:hint="eastAsia"/>
-        </w:rPr>
-        <w:t xml:space="preserve">t reveal every aspect of the real world, </w:t>
-      </w:r>
-      <w:r>
-        <w:rPr>
-          <w:rFonts w:hint="eastAsia"/>
-        </w:rPr>
-        <w:t xml:space="preserve">the only way to know about it is </w:t>
-      </w:r>
-      <w:r>
-        <w:rPr>
-          <w:rFonts w:hint="eastAsia"/>
-        </w:rPr>
-        <w:t>to play in the wild world, to touch the cold snow and to breath the fresh air.</w:t>
+        <w:t xml:space="preserve">Whereas, </w:t>
+      </w:r>
+      <w:r>
+        <w:rPr>
+          <w:rFonts w:hint="eastAsia"/>
+        </w:rPr>
+        <w:t>many</w:t>
+      </w:r>
+      <w:r>
+        <w:rPr>
+          <w:rFonts w:hint="eastAsia"/>
+        </w:rPr>
+        <w:t xml:space="preserve"> students coulld feel it hard to </w:t>
+      </w:r>
+      <w:r>
+        <w:rPr>
+          <w:rFonts w:hint="eastAsia"/>
+        </w:rPr>
+        <w:t>focus on their study after such a long gap. They may drop out</w:t>
       </w:r>
       <w:r>
         <w:rPr>
@@ -85,16 +450,55 @@
         <w:rPr>
           <w:rFonts w:hint="eastAsia"/>
         </w:rPr>
-        <w:t>Students can learn something which they haven</w:t>
-      </w:r>
-      <w:r>
-        <w:t>’</w:t>
-      </w:r>
-      <w:r>
-        <w:rPr>
-          <w:rFonts w:hint="eastAsia"/>
-        </w:rPr>
-        <w:t xml:space="preserve">t never learned in school. </w:t>
+        <w:t xml:space="preserve">from </w:t>
+      </w:r>
+      <w:r>
+        <w:rPr>
+          <w:rFonts w:hint="eastAsia"/>
+        </w:rPr>
+        <w:t xml:space="preserve">school </w:t>
+      </w:r>
+      <w:r>
+        <w:rPr>
+          <w:rFonts w:hint="eastAsia"/>
+        </w:rPr>
+        <w:t xml:space="preserve">finally. </w:t>
+      </w:r>
+      <w:r>
+        <w:rPr>
+          <w:rFonts w:hint="eastAsia"/>
+        </w:rPr>
+        <w:t>Some of them even choose to continue doing their job and think that it is not worthwhile to spend four years in university.</w:t>
+      </w:r>
+      <w:r>
+        <w:rPr>
+          <w:rFonts w:hint="eastAsia"/>
+        </w:rPr>
+        <w:t xml:space="preserve"> </w:t>
+      </w:r>
+      <w:r>
+        <w:rPr>
+          <w:rFonts w:hint="eastAsia"/>
+        </w:rPr>
+        <w:t xml:space="preserve">On the other hand, a few students are so </w:t>
+      </w:r>
+      <w:r>
+        <w:rPr>
+          <w:rFonts w:hint="eastAsia"/>
+        </w:rPr>
+        <w:t>carefully</w:t>
+      </w:r>
+      <w:r>
+        <w:rPr>
+          <w:rFonts w:hint="eastAsia"/>
+        </w:rPr>
+        <w:t xml:space="preserve"> protected by their parents so that they are not already to manage to do anything independently. </w:t>
+      </w:r>
+      <w:r>
+        <w:rPr>
+          <w:rFonts w:hint="eastAsia"/>
+        </w:rPr>
+        <w:t xml:space="preserve">The need more time than their peers. </w:t>
       </w:r>
     </w:p>
     <w:p>
@@ -107,19 +511,19 @@
         <w:rPr>
           <w:rFonts w:hint="eastAsia"/>
         </w:rPr>
-        <w:t xml:space="preserve">Whereas, </w:t>
-      </w:r>
-      <w:r>
-        <w:rPr>
-          <w:rFonts w:hint="eastAsia"/>
-        </w:rPr>
-        <w:t xml:space="preserve">to work or travel for </w:t>
-      </w:r>
-      <w:r>
-        <w:rPr>
-          <w:rFonts w:hint="eastAsia"/>
-        </w:rPr>
-        <w:t>a whole year may be too long</w:t>
+        <w:t xml:space="preserve">In </w:t>
+      </w:r>
+      <w:r>
+        <w:rPr>
+          <w:rFonts w:hint="eastAsia"/>
+        </w:rPr>
+        <w:t xml:space="preserve">my opinion, </w:t>
+      </w:r>
+      <w:r>
+        <w:rPr>
+          <w:rFonts w:hint="eastAsia"/>
+        </w:rPr>
+        <w:t>to encourage students to go out to know the world is the best way to help them grow up</w:t>
       </w:r>
       <w:r>
         <w:rPr>
@@ -131,49 +535,7 @@
         <w:rPr>
           <w:rFonts w:hint="eastAsia"/>
         </w:rPr>
-        <w:t xml:space="preserve">Students can be distracted from their study for such a long time. </w:t>
-      </w:r>
-      <w:r>
-        <w:rPr>
-          <w:rFonts w:hint="eastAsia"/>
-        </w:rPr>
-        <w:t xml:space="preserve">To study in university to obtain a degree are still their  priority. </w:t>
-      </w:r>
-      <w:r>
-        <w:rPr>
-          <w:rFonts w:hint="eastAsia"/>
-        </w:rPr>
-        <w:t xml:space="preserve">The another reason is that these students are not smart engouh to protect themselves from being harmed by bad people. </w:t>
-      </w:r>
-      <w:r>
-        <w:rPr>
-          <w:rFonts w:hint="eastAsia"/>
-        </w:rPr>
-        <w:t xml:space="preserve">The real world is far more complicated than they </w:t>
-      </w:r>
-      <w:r>
-        <w:rPr>
-          <w:rFonts w:hint="eastAsia"/>
-        </w:rPr>
-        <w:t>think</w:t>
-      </w:r>
-      <w:r>
-        <w:rPr>
-          <w:rFonts w:hint="eastAsia"/>
-        </w:rPr>
-        <w:t>.</w:t>
-      </w:r>
-      <w:r>
-        <w:rPr>
-          <w:rFonts w:hint="eastAsia"/>
-        </w:rPr>
-        <w:t xml:space="preserve"> </w:t>
-      </w:r>
-      <w:r>
-        <w:rPr>
-          <w:rFonts w:hint="eastAsia"/>
-        </w:rPr>
-        <w:t xml:space="preserve"> </w:t>
+        <w:t>They should do that sooner or later, then it is better than later.</w:t>
       </w:r>
     </w:p>
     <w:sectPr>

--- a/Writing/IELTS Writing/Cambridge IELTS 5/Test 2/Task 2 Travel or Work for High School Graduates.docx
+++ b/Writing/IELTS Writing/Cambridge IELTS 5/Test 2/Task 2 Travel or Work for High School Graduates.docx
@@ -411,11 +411,6 @@
       </w:r>
     </w:p>
     <w:p>
-      <w:pPr>
-        <w:rPr>
-          <w:rFonts w:hint="eastAsia"/>
-        </w:rPr>
-      </w:pPr>
       <w:r>
         <w:rPr>
           <w:rFonts w:hint="eastAsia"/>
@@ -480,7 +475,7 @@
         <w:rPr>
           <w:rFonts w:hint="eastAsia"/>
         </w:rPr>
-        <w:t xml:space="preserve">On the other hand, a few students are so </w:t>
+        <w:t xml:space="preserve">On the other hand, a few students are </w:t>
       </w:r>
       <w:r>
         <w:rPr>
@@ -492,7 +487,13 @@
         <w:rPr>
           <w:rFonts w:hint="eastAsia"/>
         </w:rPr>
-        <w:t xml:space="preserve"> protected by their parents so that they are not already to manage to do anything independently. </w:t>
+        <w:t xml:space="preserve"> protected by their parents so that they are not already to manage to do anything independently</w:t>
+      </w:r>
+      <w:r>
+        <w:rPr>
+          <w:rFonts w:hint="eastAsia"/>
+        </w:rPr>
+        <w:t xml:space="preserve"> so that they can not learn anything but fe</w:t>
       </w:r>
       <w:r>
         <w:rPr>
@@ -502,11 +503,6 @@
       </w:r>
     </w:p>
     <w:p>
-      <w:pPr>
-        <w:rPr>
-          <w:rFonts w:hint="eastAsia"/>
-        </w:rPr>
-      </w:pPr>
       <w:r>
         <w:rPr>
           <w:rFonts w:hint="eastAsia"/>
